--- a/src/img/Alexander_West_Resume_2025.docx
+++ b/src/img/Alexander_West_Resume_2025.docx
@@ -38,40 +38,25 @@
     </w:p>
     <w:p>
       <w:r>
-        <w:t xml:space="preserve">Geospatial </w:t>
+        <w:t>As a Geospatial Technician specializing in aerial mapping, I utilize MicroStation, Global Mapper, and Esri tools to process and classify lidar point cloud data into detailed maps. My role involves remote sensing analysis, lidar classification, planimetric extraction, quality control (QA/QC), and precision data processing. I have developed extensive expertise in processing and analyzing LIDAR data through classification and planimetric feature extraction using MicroStation, Terrasolid and ESRI software. I am passionate about delivering high-quality geospatial data solutions that support industries such as utilities, transportation, and environmental management.</w:t>
       </w:r>
       <w:r>
-        <w:t>t</w:t>
+        <w:t xml:space="preserve"> I have a particular interest in the integration of</w:t>
       </w:r>
       <w:r>
-        <w:t>echnician</w:t>
-      </w:r>
-      <w:r>
-        <w:t xml:space="preserve"> and analyst</w:t>
-      </w:r>
-      <w:r>
-        <w:t xml:space="preserve"> specializing in aerial mapping, remote sensing, and lidar data classification. Experienced i</w:t>
-      </w:r>
-      <w:r>
-        <w:t>n</w:t>
-      </w:r>
-      <w:r>
-        <w:t xml:space="preserve"> Computer-Aided Design (CAD) for planimetric feature extraction using MicroStation</w:t>
-      </w:r>
-      <w:r>
-        <w:t xml:space="preserve"> and</w:t>
-      </w:r>
-      <w:r>
-        <w:t xml:space="preserve"> geospatial analysis using ArcGIS Pro</w:t>
-      </w:r>
-      <w:r>
-        <w:t>. Passionate about integrating traditional geospatial workflows with emerging technologies like UAS (drones) and</w:t>
+        <w:t xml:space="preserve"> traditional geospatial workflows with emerging technologies like UAS (drones) and</w:t>
       </w:r>
       <w:r>
         <w:t xml:space="preserve"> other cutting edge</w:t>
       </w:r>
       <w:r>
-        <w:t xml:space="preserve"> aviation systems. Dedicated to leveraging geospatial science to improve infrastructure, environmental management, and spatial analysis outcomes.</w:t>
+        <w:t xml:space="preserve"> aviation systems.</w:t>
+      </w:r>
+      <w:r>
+        <w:t xml:space="preserve"> I am d</w:t>
+      </w:r>
+      <w:r>
+        <w:t>edicated to leveraging geospatial science to improve infrastructure, environmental management, and spatial analysis outcomes.</w:t>
       </w:r>
     </w:p>
     <w:p>
@@ -149,6 +134,9 @@
       </w:r>
       <w:r>
         <w:br/>
+      </w:r>
+      <w:r>
+        <w:lastRenderedPageBreak/>
         <w:t>• Python</w:t>
       </w:r>
       <w:r>
@@ -178,9 +166,6 @@
       </w:r>
       <w:r>
         <w:br/>
-      </w:r>
-      <w:r>
-        <w:lastRenderedPageBreak/>
         <w:t xml:space="preserve">• ArcGIS </w:t>
       </w:r>
       <w:r>
@@ -332,6 +317,7 @@
     </w:p>
     <w:p>
       <w:r>
+        <w:lastRenderedPageBreak/>
         <w:t>• Georeferenced International Space Station imagery.</w:t>
       </w:r>
       <w:r>
@@ -365,7 +351,6 @@
         <w:rPr>
           <w:b/>
         </w:rPr>
-        <w:lastRenderedPageBreak/>
         <w:t>01/2017 – 06/2021 | Geology Lab Technician — Austin Community College, Austin, TX</w:t>
       </w:r>
     </w:p>
@@ -475,6 +460,7 @@
         <w:pStyle w:val="Heading1"/>
       </w:pPr>
       <w:r>
+        <w:lastRenderedPageBreak/>
         <w:t xml:space="preserve">Portfolio </w:t>
       </w:r>
       <w:r>
@@ -1310,7 +1296,6 @@
   <w:style w:type="character" w:default="1" w:styleId="DefaultParagraphFont">
     <w:name w:val="Default Paragraph Font"/>
     <w:uiPriority w:val="1"/>
-    <w:semiHidden/>
     <w:unhideWhenUsed/>
   </w:style>
   <w:style w:type="table" w:default="1" w:styleId="TableNormal">
